--- a/DailySchedule/2018-10-19.docx
+++ b/DailySchedule/2018-10-19.docx
@@ -3,7 +3,6 @@
 <w:document xmlns:wpc="http://schemas.microsoft.com/office/word/2010/wordprocessingCanvas" xmlns:cx="http://schemas.microsoft.com/office/drawing/2014/chartex" xmlns:cx1="http://schemas.microsoft.com/office/drawing/2015/9/8/chartex" xmlns:mc="http://schemas.openxmlformats.org/markup-compatibility/2006" xmlns:o="urn:schemas-microsoft-com:office:office" xmlns:r="http://schemas.openxmlformats.org/officeDocument/2006/relationships" xmlns:m="http://schemas.openxmlformats.org/officeDocument/2006/math" xmlns:v="urn:schemas-microsoft-com:vml" xmlns:wp14="http://schemas.microsoft.com/office/word/2010/wordprocessingDrawing" xmlns:wp="http://schemas.openxmlformats.org/drawingml/2006/wordprocessingDrawing" xmlns:w10="urn:schemas-microsoft-com:office:word" xmlns:w="http://schemas.openxmlformats.org/wordprocessingml/2006/main" xmlns:w14="http://schemas.microsoft.com/office/word/2010/wordml" xmlns:w15="http://schemas.microsoft.com/office/word/2012/wordml" xmlns:w16se="http://schemas.microsoft.com/office/word/2015/wordml/symex" xmlns:wpg="http://schemas.microsoft.com/office/word/2010/wordprocessingGroup" xmlns:wpi="http://schemas.microsoft.com/office/word/2010/wordprocessingInk" xmlns:wne="http://schemas.microsoft.com/office/word/2006/wordml" xmlns:wps="http://schemas.microsoft.com/office/word/2010/wordprocessingShape" mc:Ignorable="w14 w15 w16se wp14">
   <w:body>
     <w:p>
-      <w:bookmarkStart w:id="0" w:name="_GoBack"/>
       <w:r>
         <w:rPr>
           <w:noProof/>
@@ -23,7 +22,7 @@
           </wp:inline>
         </w:drawing>
       </w:r>
-      <w:bookmarkEnd w:id="0"/>
+      <w:bookmarkStart w:id="0" w:name="_GoBack"/>
       <w:r>
         <w:rPr>
           <w:noProof/>
@@ -44,6 +43,7 @@
           </wp:inline>
         </w:drawing>
       </w:r>
+      <w:bookmarkEnd w:id="0"/>
     </w:p>
     <w:p/>
     <w:p/>
@@ -4587,25 +4587,25 @@
     <dgm:cxn modelId="{57A98F57-B3B3-49B2-B711-3E74D1A413BC}" type="presOf" srcId="{B19FD33A-DBAF-444F-8556-23AB29AB2C7F}" destId="{FDCE8F53-E322-4B1B-8535-1DF807DB34B9}" srcOrd="0" destOrd="0" presId="urn:microsoft.com/office/officeart/2008/layout/HorizontalMultiLevelHierarchy"/>
     <dgm:cxn modelId="{391BC0D6-670C-4304-A87D-6942614452B8}" type="presOf" srcId="{CF9BEDA7-FD98-4657-A3CF-7E5F68ED9E8D}" destId="{8C07BC25-D6C9-4CF7-B000-4A39865469A4}" srcOrd="1" destOrd="0" presId="urn:microsoft.com/office/officeart/2008/layout/HorizontalMultiLevelHierarchy"/>
     <dgm:cxn modelId="{F51C79C3-5FE9-4B6E-A6F0-00D50DD3846E}" type="presOf" srcId="{C8F2FFF7-74DA-440A-822D-47DB1314E36C}" destId="{CF727354-29D2-487B-B444-C7F2F7C6251F}" srcOrd="0" destOrd="0" presId="urn:microsoft.com/office/officeart/2008/layout/HorizontalMultiLevelHierarchy"/>
+    <dgm:cxn modelId="{B1812B29-60BF-4644-943E-781C4BAF41D7}" type="presOf" srcId="{5AD09BEB-5E93-4CE1-AE5D-985CD1CA771C}" destId="{10902F1B-76A0-42BF-B8B6-85638234AC1B}" srcOrd="0" destOrd="0" presId="urn:microsoft.com/office/officeart/2008/layout/HorizontalMultiLevelHierarchy"/>
     <dgm:cxn modelId="{3F09C79C-0642-460A-A6D2-56F30F2AE799}" type="presOf" srcId="{1A6646C7-BB0B-4EAE-99FF-6AD5727CA462}" destId="{65055C2D-2B2C-4D84-ACA4-59F12A018C1E}" srcOrd="0" destOrd="0" presId="urn:microsoft.com/office/officeart/2008/layout/HorizontalMultiLevelHierarchy"/>
-    <dgm:cxn modelId="{B1812B29-60BF-4644-943E-781C4BAF41D7}" type="presOf" srcId="{5AD09BEB-5E93-4CE1-AE5D-985CD1CA771C}" destId="{10902F1B-76A0-42BF-B8B6-85638234AC1B}" srcOrd="0" destOrd="0" presId="urn:microsoft.com/office/officeart/2008/layout/HorizontalMultiLevelHierarchy"/>
     <dgm:cxn modelId="{FAF12CE7-8CC0-4FE7-9527-610422642B3B}" type="presOf" srcId="{3153BB00-52E5-49F4-BB02-E7E5D569CFA3}" destId="{550E294F-EC44-419B-ACBA-76EA29C580AF}" srcOrd="0" destOrd="0" presId="urn:microsoft.com/office/officeart/2008/layout/HorizontalMultiLevelHierarchy"/>
     <dgm:cxn modelId="{917FCCDE-9FCE-412E-AB35-6FEAF184342A}" type="presOf" srcId="{8D3350CD-D046-4BB9-8444-B7F12264B91D}" destId="{53AEF0C2-BE19-450F-87F1-3F6A8CDD2C4F}" srcOrd="0" destOrd="0" presId="urn:microsoft.com/office/officeart/2008/layout/HorizontalMultiLevelHierarchy"/>
+    <dgm:cxn modelId="{E25C614F-AAF9-403D-8D0B-8E370C859F2E}" type="presOf" srcId="{0DA1C060-E1EF-497C-B4B7-CC10236D4AB5}" destId="{D456BF37-646F-420A-817B-2C6FE870644F}" srcOrd="0" destOrd="0" presId="urn:microsoft.com/office/officeart/2008/layout/HorizontalMultiLevelHierarchy"/>
     <dgm:cxn modelId="{65A67D93-8B4C-42BB-98EC-A5E1A4E044A6}" type="presOf" srcId="{03ADB93D-B629-4D10-A527-3ABF753744E9}" destId="{D2391F31-FA2D-43F9-9FE8-1200D21AE459}" srcOrd="0" destOrd="0" presId="urn:microsoft.com/office/officeart/2008/layout/HorizontalMultiLevelHierarchy"/>
-    <dgm:cxn modelId="{E25C614F-AAF9-403D-8D0B-8E370C859F2E}" type="presOf" srcId="{0DA1C060-E1EF-497C-B4B7-CC10236D4AB5}" destId="{D456BF37-646F-420A-817B-2C6FE870644F}" srcOrd="0" destOrd="0" presId="urn:microsoft.com/office/officeart/2008/layout/HorizontalMultiLevelHierarchy"/>
     <dgm:cxn modelId="{4FC96932-B14B-4C6E-93DE-0978F6391A08}" type="presOf" srcId="{08509389-781B-4822-9ED7-F0F87E1C5EFE}" destId="{964E3496-9F20-4756-A220-FBA1D5E4980C}" srcOrd="0" destOrd="0" presId="urn:microsoft.com/office/officeart/2008/layout/HorizontalMultiLevelHierarchy"/>
     <dgm:cxn modelId="{ED72767D-5307-4CD2-A0BE-83A36D093A4D}" type="presOf" srcId="{D99CEDBE-8131-494C-B10C-FB311A3A99FA}" destId="{5409006B-7558-4B23-8991-ED1CB7E3B5FA}" srcOrd="1" destOrd="0" presId="urn:microsoft.com/office/officeart/2008/layout/HorizontalMultiLevelHierarchy"/>
     <dgm:cxn modelId="{5BAD9FBD-7385-418E-9AD6-655C05B5769E}" type="presOf" srcId="{4CE64EAB-1F23-4CF9-AE84-82CC69D105EA}" destId="{4DD7E8C5-D4E3-4A07-A586-B06A3F0FA0A4}" srcOrd="1" destOrd="0" presId="urn:microsoft.com/office/officeart/2008/layout/HorizontalMultiLevelHierarchy"/>
+    <dgm:cxn modelId="{7627D712-7C10-4702-A21F-783EE9796134}" type="presOf" srcId="{30FCB191-A26B-44DC-AA20-A07E62BB28D7}" destId="{AEAE9668-1594-42A7-936C-F6D9B03E5605}" srcOrd="0" destOrd="0" presId="urn:microsoft.com/office/officeart/2008/layout/HorizontalMultiLevelHierarchy"/>
     <dgm:cxn modelId="{5F04452E-685A-4BF2-9442-B9C33ED3D0BC}" type="presOf" srcId="{B8434FA2-D721-4A84-9A85-EB3BE1662521}" destId="{923880D7-A7F4-423D-A77A-395DF57084FA}" srcOrd="1" destOrd="0" presId="urn:microsoft.com/office/officeart/2008/layout/HorizontalMultiLevelHierarchy"/>
-    <dgm:cxn modelId="{7627D712-7C10-4702-A21F-783EE9796134}" type="presOf" srcId="{30FCB191-A26B-44DC-AA20-A07E62BB28D7}" destId="{AEAE9668-1594-42A7-936C-F6D9B03E5605}" srcOrd="0" destOrd="0" presId="urn:microsoft.com/office/officeart/2008/layout/HorizontalMultiLevelHierarchy"/>
     <dgm:cxn modelId="{5D9991ED-30F1-49D9-AF47-AB23C3725150}" srcId="{FCCAE72E-3741-4C5F-B697-2CEBFC92CDF7}" destId="{0DA1C060-E1EF-497C-B4B7-CC10236D4AB5}" srcOrd="0" destOrd="0" parTransId="{5AD09BEB-5E93-4CE1-AE5D-985CD1CA771C}" sibTransId="{A9C01F8A-E7EF-4360-A684-28970D54BA27}"/>
     <dgm:cxn modelId="{F7F1B3E2-EDAC-4A22-B20A-E8AF7C25D7C0}" srcId="{0DA1C060-E1EF-497C-B4B7-CC10236D4AB5}" destId="{B7CB9BB8-F88E-40ED-929C-17B1039EBEC9}" srcOrd="1" destOrd="0" parTransId="{857CFD1F-EE59-4FCA-B45E-DD222A58B4C5}" sibTransId="{B43F0871-8172-4CFF-B92F-325E0ADBB3D9}"/>
     <dgm:cxn modelId="{F6A107CE-36A0-4A67-94F0-414DCA618709}" type="presOf" srcId="{256C9757-5E49-488C-A064-4CC6439589A0}" destId="{56535C95-9828-4467-977E-B10818263CCF}" srcOrd="1" destOrd="0" presId="urn:microsoft.com/office/officeart/2008/layout/HorizontalMultiLevelHierarchy"/>
     <dgm:cxn modelId="{2A27D5B3-63D5-418A-B490-74D65CB5740C}" srcId="{1E48BBB0-9D91-4007-82C6-411D9964C921}" destId="{A3B94364-0145-4C34-8AE9-AB71D31899A6}" srcOrd="1" destOrd="0" parTransId="{72E6CB8A-D95F-4879-A388-7542BD5E0680}" sibTransId="{3FF7EEBD-527F-4D4A-BCB8-19D23F2ED97A}"/>
     <dgm:cxn modelId="{6B25E770-9BDF-4F89-8B02-FFD195B479BA}" type="presOf" srcId="{71B63911-68FA-441B-9B6A-217F184EA500}" destId="{CBB3B77D-EBA8-4D22-98DB-01717DAA0DBE}" srcOrd="0" destOrd="0" presId="urn:microsoft.com/office/officeart/2008/layout/HorizontalMultiLevelHierarchy"/>
     <dgm:cxn modelId="{41507951-2AE1-437C-B119-F938D3357187}" type="presOf" srcId="{A36A0323-D3B3-4EC3-9E94-866F0BF084F8}" destId="{80600A35-84AA-43CE-81F3-F98690856545}" srcOrd="0" destOrd="0" presId="urn:microsoft.com/office/officeart/2008/layout/HorizontalMultiLevelHierarchy"/>
+    <dgm:cxn modelId="{546E6FEC-E721-4002-A314-0D8FE8561E9B}" type="presOf" srcId="{1E48BBB0-9D91-4007-82C6-411D9964C921}" destId="{D39F0EBD-FE23-49ED-8731-BF50C8139E65}" srcOrd="0" destOrd="0" presId="urn:microsoft.com/office/officeart/2008/layout/HorizontalMultiLevelHierarchy"/>
     <dgm:cxn modelId="{B8630561-AA7B-4AE4-975D-0E1B2AAF7EC8}" type="presOf" srcId="{7BB307FE-C733-47B3-84F9-AAAF06E4814D}" destId="{D25D64C0-4B64-41AC-92CE-07D758B6DB9F}" srcOrd="0" destOrd="0" presId="urn:microsoft.com/office/officeart/2008/layout/HorizontalMultiLevelHierarchy"/>
-    <dgm:cxn modelId="{546E6FEC-E721-4002-A314-0D8FE8561E9B}" type="presOf" srcId="{1E48BBB0-9D91-4007-82C6-411D9964C921}" destId="{D39F0EBD-FE23-49ED-8731-BF50C8139E65}" srcOrd="0" destOrd="0" presId="urn:microsoft.com/office/officeart/2008/layout/HorizontalMultiLevelHierarchy"/>
     <dgm:cxn modelId="{E868D00E-E341-4B06-BB17-97804DC7B00E}" srcId="{B7CB9BB8-F88E-40ED-929C-17B1039EBEC9}" destId="{652C0E82-3225-4044-899D-81161BE8F2E7}" srcOrd="0" destOrd="0" parTransId="{E10D3D90-A74E-450F-9084-1506A72D213C}" sibTransId="{D84F416E-AEE4-4852-B965-FCE4AFDDA273}"/>
     <dgm:cxn modelId="{0C17D0BC-2F50-48BE-AB9C-4A17C28351BD}" type="presOf" srcId="{BBA84F89-D070-423F-8DFC-E025E47AD7FF}" destId="{EC8A8FAF-CCC1-447F-AF4A-1B7F5640C737}" srcOrd="0" destOrd="0" presId="urn:microsoft.com/office/officeart/2008/layout/HorizontalMultiLevelHierarchy"/>
     <dgm:cxn modelId="{ED330F37-A6D9-442B-BAC3-8D8331BE7005}" type="presOf" srcId="{BACCE4A2-3AD2-49FF-AA6C-4061F625A46A}" destId="{50DFE8EC-C200-4654-AAE8-1C218BF1FF46}" srcOrd="0" destOrd="0" presId="urn:microsoft.com/office/officeart/2008/layout/HorizontalMultiLevelHierarchy"/>
@@ -4619,16 +4619,16 @@
     <dgm:cxn modelId="{D354D687-C5C0-4E0F-9089-B5144EE53A3D}" type="presOf" srcId="{20D580FB-673D-40EF-8C18-5EBB35C2DF3F}" destId="{EA700119-37C0-471B-817F-1554B337A7BD}" srcOrd="0" destOrd="0" presId="urn:microsoft.com/office/officeart/2008/layout/HorizontalMultiLevelHierarchy"/>
     <dgm:cxn modelId="{19EBC93B-F4D4-4C32-A868-7569F613D8AF}" type="presOf" srcId="{7C1C1006-FF8F-45FA-B613-D1C9E4868FC6}" destId="{6084A302-5078-4BE0-80B7-B99AA06E451C}" srcOrd="0" destOrd="0" presId="urn:microsoft.com/office/officeart/2008/layout/HorizontalMultiLevelHierarchy"/>
     <dgm:cxn modelId="{42C4BE0B-DD9D-4681-8061-DFB9B99661A6}" type="presOf" srcId="{7C1C1006-FF8F-45FA-B613-D1C9E4868FC6}" destId="{5F6F3BBD-6C2B-4839-A50B-2B8470876601}" srcOrd="1" destOrd="0" presId="urn:microsoft.com/office/officeart/2008/layout/HorizontalMultiLevelHierarchy"/>
+    <dgm:cxn modelId="{36A0DAD5-6CD3-4E86-A6B8-AB481B9428C2}" type="presOf" srcId="{A3B94364-0145-4C34-8AE9-AB71D31899A6}" destId="{40EC32F7-F4B0-4CF9-8799-421C01F4B65A}" srcOrd="0" destOrd="0" presId="urn:microsoft.com/office/officeart/2008/layout/HorizontalMultiLevelHierarchy"/>
     <dgm:cxn modelId="{9AD98DC4-691C-4574-8657-81C4A94E92B2}" type="presOf" srcId="{72E6CB8A-D95F-4879-A388-7542BD5E0680}" destId="{40169FCD-FE65-4130-A61A-B8E1A88BB39C}" srcOrd="0" destOrd="0" presId="urn:microsoft.com/office/officeart/2008/layout/HorizontalMultiLevelHierarchy"/>
-    <dgm:cxn modelId="{36A0DAD5-6CD3-4E86-A6B8-AB481B9428C2}" type="presOf" srcId="{A3B94364-0145-4C34-8AE9-AB71D31899A6}" destId="{40EC32F7-F4B0-4CF9-8799-421C01F4B65A}" srcOrd="0" destOrd="0" presId="urn:microsoft.com/office/officeart/2008/layout/HorizontalMultiLevelHierarchy"/>
     <dgm:cxn modelId="{BC4BB8D9-AE05-4895-A430-4571CF0FA177}" srcId="{BACCE4A2-3AD2-49FF-AA6C-4061F625A46A}" destId="{C11F076B-5B6D-4347-BCF0-EF2205CDA008}" srcOrd="5" destOrd="0" parTransId="{2FDF7F34-AFFB-48F5-B95A-EC1EEBE256CF}" sibTransId="{98896ABB-2FBA-45D7-959C-9CD5B3664CA5}"/>
     <dgm:cxn modelId="{D105F5DF-5291-4245-989B-4DADC33A84DB}" srcId="{30FCB191-A26B-44DC-AA20-A07E62BB28D7}" destId="{BBA84F89-D070-423F-8DFC-E025E47AD7FF}" srcOrd="0" destOrd="0" parTransId="{03ADB93D-B629-4D10-A527-3ABF753744E9}" sibTransId="{F5CB6E16-3768-46E1-A7E5-CBE99E0A070C}"/>
     <dgm:cxn modelId="{18E2409D-D8D5-4F12-B9E0-010704F2670C}" type="presOf" srcId="{B19FD33A-DBAF-444F-8556-23AB29AB2C7F}" destId="{F560906A-546D-4571-BA60-ACF2D4A854CB}" srcOrd="1" destOrd="0" presId="urn:microsoft.com/office/officeart/2008/layout/HorizontalMultiLevelHierarchy"/>
     <dgm:cxn modelId="{DAA60138-E7A3-421B-9F25-940ED7A10E55}" srcId="{BBA7669C-F636-472B-8393-710D65294207}" destId="{30FCB191-A26B-44DC-AA20-A07E62BB28D7}" srcOrd="0" destOrd="0" parTransId="{7C1C1006-FF8F-45FA-B613-D1C9E4868FC6}" sibTransId="{7B9B056B-CB0A-43B8-8333-837834FC480F}"/>
     <dgm:cxn modelId="{D860C6E1-97AD-48AC-B326-BA31EE82E3F1}" type="presOf" srcId="{EE7AC33F-B924-4375-AAF7-E1DC3E0CE219}" destId="{163E3C80-4D54-4810-A01C-BF083733ED97}" srcOrd="0" destOrd="0" presId="urn:microsoft.com/office/officeart/2008/layout/HorizontalMultiLevelHierarchy"/>
     <dgm:cxn modelId="{EF681442-BEF1-4036-9F44-4054C1485E34}" type="presOf" srcId="{2FDF7F34-AFFB-48F5-B95A-EC1EEBE256CF}" destId="{BD15981F-569F-4B3E-A29C-E329AE7B81D1}" srcOrd="0" destOrd="0" presId="urn:microsoft.com/office/officeart/2008/layout/HorizontalMultiLevelHierarchy"/>
+    <dgm:cxn modelId="{F65A3F07-D0EC-4BAB-A96D-5803E34FB411}" type="presOf" srcId="{EE7AB39F-748A-4E7E-B197-2733B9168AC0}" destId="{AD5F8567-37F6-4CAA-8B49-515B5BB217E9}" srcOrd="1" destOrd="0" presId="urn:microsoft.com/office/officeart/2008/layout/HorizontalMultiLevelHierarchy"/>
     <dgm:cxn modelId="{821AFB2F-9750-4592-8379-10B08F612E3E}" srcId="{161FC228-2781-4EB5-A704-2302BEDB5658}" destId="{FCCAE72E-3741-4C5F-B697-2CEBFC92CDF7}" srcOrd="0" destOrd="0" parTransId="{A9FD7477-BAC5-4A91-BF37-342C98B8CB43}" sibTransId="{BD376808-6AD8-4CDE-8328-B5875E196239}"/>
-    <dgm:cxn modelId="{F65A3F07-D0EC-4BAB-A96D-5803E34FB411}" type="presOf" srcId="{EE7AB39F-748A-4E7E-B197-2733B9168AC0}" destId="{AD5F8567-37F6-4CAA-8B49-515B5BB217E9}" srcOrd="1" destOrd="0" presId="urn:microsoft.com/office/officeart/2008/layout/HorizontalMultiLevelHierarchy"/>
     <dgm:cxn modelId="{7751D763-7B47-4ED4-ACB9-6FD99DF8D1B6}" type="presOf" srcId="{5AD09BEB-5E93-4CE1-AE5D-985CD1CA771C}" destId="{C9A2B145-5387-4B1F-A759-774CCECBB1E5}" srcOrd="1" destOrd="0" presId="urn:microsoft.com/office/officeart/2008/layout/HorizontalMultiLevelHierarchy"/>
     <dgm:cxn modelId="{5F2BEBAA-B5CE-446F-A7CC-81F4BF5B33E5}" srcId="{71B63911-68FA-441B-9B6A-217F184EA500}" destId="{3AB16EB6-4C09-4696-AAE7-C9AF97F6B5E8}" srcOrd="0" destOrd="0" parTransId="{CE740258-D438-41E3-8A07-32E10DA78599}" sibTransId="{5864664C-6000-4D0F-89C0-8690683EF86A}"/>
     <dgm:cxn modelId="{0FBA8C8A-102A-4DA5-81C5-A00D4A69796B}" srcId="{BACCE4A2-3AD2-49FF-AA6C-4061F625A46A}" destId="{08509389-781B-4822-9ED7-F0F87E1C5EFE}" srcOrd="4" destOrd="0" parTransId="{4CE64EAB-1F23-4CF9-AE84-82CC69D105EA}" sibTransId="{8E23E6F9-653B-4D76-83D6-DBBA9E3500BB}"/>
@@ -4679,8 +4679,8 @@
     <dgm:cxn modelId="{CB416502-ED11-4AFD-B4E6-A9A826D1F438}" srcId="{1E48BBB0-9D91-4007-82C6-411D9964C921}" destId="{8D3350CD-D046-4BB9-8444-B7F12264B91D}" srcOrd="0" destOrd="0" parTransId="{EE7AB39F-748A-4E7E-B197-2733B9168AC0}" sibTransId="{07B3AB1C-E634-4663-8DB4-290618317EBC}"/>
     <dgm:cxn modelId="{EC4EE142-EDCF-445D-ABD5-B1712C8C96DF}" type="presOf" srcId="{125C7D03-E078-4254-ADA9-DF778D3D1A13}" destId="{2A0C8DB7-887D-45CC-B4A9-59004B9EF6B0}" srcOrd="1" destOrd="0" presId="urn:microsoft.com/office/officeart/2008/layout/HorizontalMultiLevelHierarchy"/>
     <dgm:cxn modelId="{634F570D-988F-4BFE-BBDD-8F02D1639DD1}" type="presOf" srcId="{EE7AC33F-B924-4375-AAF7-E1DC3E0CE219}" destId="{913BD4B6-FE0D-43B0-8A99-56C22A5347DB}" srcOrd="1" destOrd="0" presId="urn:microsoft.com/office/officeart/2008/layout/HorizontalMultiLevelHierarchy"/>
+    <dgm:cxn modelId="{EBAA3DE9-E105-44A2-ADC4-CF30C7BBF764}" type="presOf" srcId="{EE7AB39F-748A-4E7E-B197-2733B9168AC0}" destId="{E5ED6FB0-7FE4-432D-A7E2-1C05993FCA60}" srcOrd="0" destOrd="0" presId="urn:microsoft.com/office/officeart/2008/layout/HorizontalMultiLevelHierarchy"/>
     <dgm:cxn modelId="{B672F8AF-BE9E-49AF-94C6-2BB2E5370CB6}" srcId="{22961EB4-ACE3-491B-A12E-FD92D602D9C3}" destId="{BACCE4A2-3AD2-49FF-AA6C-4061F625A46A}" srcOrd="0" destOrd="0" parTransId="{CF9BEDA7-FD98-4657-A3CF-7E5F68ED9E8D}" sibTransId="{57CE721B-1A37-49BD-BB7E-00C6832A0FAE}"/>
-    <dgm:cxn modelId="{EBAA3DE9-E105-44A2-ADC4-CF30C7BBF764}" type="presOf" srcId="{EE7AB39F-748A-4E7E-B197-2733B9168AC0}" destId="{E5ED6FB0-7FE4-432D-A7E2-1C05993FCA60}" srcOrd="0" destOrd="0" presId="urn:microsoft.com/office/officeart/2008/layout/HorizontalMultiLevelHierarchy"/>
     <dgm:cxn modelId="{96C55013-9394-4C77-B3A3-8F01690A1521}" type="presOf" srcId="{4A47D7FA-A027-4055-9D84-AA4D08F32592}" destId="{48F26C2C-30F2-4EF0-9B8D-70C58EE4334A}" srcOrd="0" destOrd="0" presId="urn:microsoft.com/office/officeart/2008/layout/HorizontalMultiLevelHierarchy"/>
     <dgm:cxn modelId="{C1C54DDF-C146-47AC-AFC2-BD0B3CC0042B}" type="presOf" srcId="{857CFD1F-EE59-4FCA-B45E-DD222A58B4C5}" destId="{F79DD85E-EA4B-4404-A897-412DA6D43D87}" srcOrd="0" destOrd="0" presId="urn:microsoft.com/office/officeart/2008/layout/HorizontalMultiLevelHierarchy"/>
     <dgm:cxn modelId="{1112A5F8-52CD-4239-80C5-53E4E72A8571}" type="presOf" srcId="{CE9BAB4A-2CA5-46F0-9309-E051C11E3669}" destId="{20A112FF-950D-494D-B3D0-FBE3FF187616}" srcOrd="0" destOrd="0" presId="urn:microsoft.com/office/officeart/2008/layout/HorizontalMultiLevelHierarchy"/>
@@ -4691,8 +4691,8 @@
     <dgm:cxn modelId="{034E6D74-0CF2-4B07-AC61-1F5CDB48B204}" type="presOf" srcId="{B8434FA2-D721-4A84-9A85-EB3BE1662521}" destId="{7212D5D5-1939-4CB3-89C6-89F2F80A28F8}" srcOrd="0" destOrd="0" presId="urn:microsoft.com/office/officeart/2008/layout/HorizontalMultiLevelHierarchy"/>
     <dgm:cxn modelId="{B19D0DA7-23D0-425C-9CAE-005949F092AF}" type="presOf" srcId="{135C9364-DDB6-442F-8FAA-5BA030EFD734}" destId="{FCD46113-877F-416E-8838-C882836F0D86}" srcOrd="0" destOrd="0" presId="urn:microsoft.com/office/officeart/2008/layout/HorizontalMultiLevelHierarchy"/>
     <dgm:cxn modelId="{85432434-A360-460E-85A7-818653A1D99A}" type="presOf" srcId="{07E14FD1-4ABD-47DA-AD10-22893A96D965}" destId="{5EF2A711-6539-4B40-82F4-1D7ACF857AF7}" srcOrd="1" destOrd="0" presId="urn:microsoft.com/office/officeart/2008/layout/HorizontalMultiLevelHierarchy"/>
+    <dgm:cxn modelId="{9423DA4C-9ED3-40D1-B8BC-52F17A10B91E}" type="presOf" srcId="{83B958BE-E529-468B-AADF-CC9811D8117B}" destId="{CDB19BF2-AEC5-4257-B156-9309200289C7}" srcOrd="0" destOrd="0" presId="urn:microsoft.com/office/officeart/2008/layout/HorizontalMultiLevelHierarchy"/>
     <dgm:cxn modelId="{415D408A-9018-40B8-8304-D2CCE9316DA5}" type="presOf" srcId="{07E14FD1-4ABD-47DA-AD10-22893A96D965}" destId="{F1254FD0-8054-4A01-9BB5-DAF029D79E79}" srcOrd="0" destOrd="0" presId="urn:microsoft.com/office/officeart/2008/layout/HorizontalMultiLevelHierarchy"/>
-    <dgm:cxn modelId="{9423DA4C-9ED3-40D1-B8BC-52F17A10B91E}" type="presOf" srcId="{83B958BE-E529-468B-AADF-CC9811D8117B}" destId="{CDB19BF2-AEC5-4257-B156-9309200289C7}" srcOrd="0" destOrd="0" presId="urn:microsoft.com/office/officeart/2008/layout/HorizontalMultiLevelHierarchy"/>
     <dgm:cxn modelId="{B3AC1165-8ED5-469F-B7D7-9748FEB85BC2}" srcId="{8F026A05-1634-46FC-A2E3-08CA14725AC9}" destId="{CE9BAB4A-2CA5-46F0-9309-E051C11E3669}" srcOrd="0" destOrd="0" parTransId="{EE7AC33F-B924-4375-AAF7-E1DC3E0CE219}" sibTransId="{C9ADE8CC-8459-4651-8A3C-EF63C5B44269}"/>
     <dgm:cxn modelId="{8C472AB8-B751-4383-8660-E020108926AB}" srcId="{F9F3B347-91F2-448A-A064-D24DE8F94FCB}" destId="{4A47D7FA-A027-4055-9D84-AA4D08F32592}" srcOrd="0" destOrd="0" parTransId="{9F66464A-D773-48DD-A9B9-D9366FB74E4D}" sibTransId="{8C0D9474-C0CB-46B8-9430-86B53630867C}"/>
     <dgm:cxn modelId="{05EC859D-DA1C-4D67-841B-C33E7D1BBF8D}" type="presOf" srcId="{34641CDC-83ED-428D-8B72-437F943447DC}" destId="{AA1B7C83-7034-49D6-85C4-E9976616E112}" srcOrd="0" destOrd="0" presId="urn:microsoft.com/office/officeart/2008/layout/HorizontalMultiLevelHierarchy"/>
@@ -4907,7 +4907,7 @@
         </a:p>
       </dgm:t>
     </dgm:pt>
-    <dgm:pt modelId="{0DA1C060-E1EF-497C-B4B7-CC10236D4AB5}">
+    <dgm:pt modelId="{C593C0BC-990E-47AF-BD87-3ADB768AA8D6}">
       <dgm:prSet phldrT="[文本]"/>
       <dgm:spPr/>
       <dgm:t>
@@ -4916,35 +4916,35 @@
         <a:p>
           <a:r>
             <a:rPr lang="en-US" altLang="zh-CN"/>
-            <a:t>Baseline</a:t>
+            <a:t>Go on to Imporve</a:t>
           </a:r>
           <a:endParaRPr lang="zh-CN" altLang="en-US"/>
         </a:p>
       </dgm:t>
     </dgm:pt>
-    <dgm:pt modelId="{5AD09BEB-5E93-4CE1-AE5D-985CD1CA771C}" type="parTrans" cxnId="{5D9991ED-30F1-49D9-AF47-AB23C3725150}">
+    <dgm:pt modelId="{BABE4003-F75E-4534-9FC6-C7838D1F65EC}" type="parTrans" cxnId="{A83DE8B3-5B11-4F72-9674-8FE646CD5E77}">
       <dgm:prSet/>
       <dgm:spPr/>
       <dgm:t>
         <a:bodyPr/>
         <a:lstStyle/>
         <a:p>
-          <a:endParaRPr lang="zh-CN" altLang="en-US"/>
-        </a:p>
-      </dgm:t>
-    </dgm:pt>
-    <dgm:pt modelId="{A9C01F8A-E7EF-4360-A684-28970D54BA27}" type="sibTrans" cxnId="{5D9991ED-30F1-49D9-AF47-AB23C3725150}">
+          <a:endParaRPr lang="en-US"/>
+        </a:p>
+      </dgm:t>
+    </dgm:pt>
+    <dgm:pt modelId="{F11D96FD-5B0E-4A3E-8CD6-2B3642D8950D}" type="sibTrans" cxnId="{A83DE8B3-5B11-4F72-9674-8FE646CD5E77}">
       <dgm:prSet/>
       <dgm:spPr/>
       <dgm:t>
         <a:bodyPr/>
         <a:lstStyle/>
         <a:p>
-          <a:endParaRPr lang="zh-CN" altLang="en-US"/>
-        </a:p>
-      </dgm:t>
-    </dgm:pt>
-    <dgm:pt modelId="{E1E3682B-C98E-4A9D-9D74-B1B225982A58}">
+          <a:endParaRPr lang="en-US"/>
+        </a:p>
+      </dgm:t>
+    </dgm:pt>
+    <dgm:pt modelId="{A259D036-E252-4F46-89D5-D7C43D852072}">
       <dgm:prSet phldrT="[文本]"/>
       <dgm:spPr/>
       <dgm:t>
@@ -4953,13 +4953,13 @@
         <a:p>
           <a:r>
             <a:rPr lang="en-US" altLang="zh-CN"/>
-            <a:t>Overall OK</a:t>
+            <a:t>Mentality</a:t>
           </a:r>
           <a:endParaRPr lang="zh-CN" altLang="en-US"/>
         </a:p>
       </dgm:t>
     </dgm:pt>
-    <dgm:pt modelId="{995F307A-1ED6-4CCF-B174-4D9500CA14CB}" type="parTrans" cxnId="{7F3EB302-5DD8-4EE2-A098-7A49CF733982}">
+    <dgm:pt modelId="{83C7A5BA-BD41-42A8-8691-B356FCD55303}" type="parTrans" cxnId="{6FD26CCE-61F2-4079-B5DF-DB092DB24A4B}">
       <dgm:prSet/>
       <dgm:spPr/>
       <dgm:t>
@@ -4970,7 +4970,7 @@
         </a:p>
       </dgm:t>
     </dgm:pt>
-    <dgm:pt modelId="{5FEF70CC-AA40-48B6-824F-EDD86A052A47}" type="sibTrans" cxnId="{7F3EB302-5DD8-4EE2-A098-7A49CF733982}">
+    <dgm:pt modelId="{72784B6C-A94E-492B-9E61-CDBE67B8B355}" type="sibTrans" cxnId="{6FD26CCE-61F2-4079-B5DF-DB092DB24A4B}">
       <dgm:prSet/>
       <dgm:spPr/>
       <dgm:t>
@@ -4981,7 +4981,7 @@
         </a:p>
       </dgm:t>
     </dgm:pt>
-    <dgm:pt modelId="{E10769FE-375C-4966-9B99-D7FAF36D6683}">
+    <dgm:pt modelId="{92943472-1FC5-440D-891D-5DF73916E79B}">
       <dgm:prSet phldrT="[文本]"/>
       <dgm:spPr/>
       <dgm:t>
@@ -4990,13 +4990,13 @@
         <a:p>
           <a:r>
             <a:rPr lang="en-US" altLang="zh-CN"/>
-            <a:t>Need to Improve</a:t>
+            <a:t>Review/Iterative</a:t>
           </a:r>
           <a:endParaRPr lang="zh-CN" altLang="en-US"/>
         </a:p>
       </dgm:t>
     </dgm:pt>
-    <dgm:pt modelId="{90DA17F1-93A2-47C2-BB8E-868FFAF1D918}" type="parTrans" cxnId="{81691624-E904-4ABC-9081-5FCAB7E93BF2}">
+    <dgm:pt modelId="{7DE60774-99E8-4E6F-839D-9542DA29E0D6}" type="parTrans" cxnId="{560C5496-5309-45AC-9EFC-A2A26B1C2A8F}">
       <dgm:prSet/>
       <dgm:spPr/>
       <dgm:t>
@@ -5007,7 +5007,7 @@
         </a:p>
       </dgm:t>
     </dgm:pt>
-    <dgm:pt modelId="{4F5B34E2-8B8C-460A-9722-1BB098BB7B0F}" type="sibTrans" cxnId="{81691624-E904-4ABC-9081-5FCAB7E93BF2}">
+    <dgm:pt modelId="{AF4E0A3C-8032-4877-B402-596F299D71D8}" type="sibTrans" cxnId="{560C5496-5309-45AC-9EFC-A2A26B1C2A8F}">
       <dgm:prSet/>
       <dgm:spPr/>
       <dgm:t>
@@ -5018,7 +5018,7 @@
         </a:p>
       </dgm:t>
     </dgm:pt>
-    <dgm:pt modelId="{89E5265C-95DA-4341-8CB1-25E7B824205B}">
+    <dgm:pt modelId="{4FF0D85A-4897-4054-B867-4996B0DDFD12}">
       <dgm:prSet phldrT="[文本]"/>
       <dgm:spPr/>
       <dgm:t>
@@ -5027,13 +5027,13 @@
         <a:p>
           <a:r>
             <a:rPr lang="en-US" altLang="zh-CN"/>
-            <a:t>Wake Up early</a:t>
+            <a:t>Study to Practice</a:t>
           </a:r>
           <a:endParaRPr lang="zh-CN" altLang="en-US"/>
         </a:p>
       </dgm:t>
     </dgm:pt>
-    <dgm:pt modelId="{10FB6806-9E7F-4C1E-AD69-306512D40CD1}" type="parTrans" cxnId="{ED198059-92A8-4FF0-A72D-C74667DD039F}">
+    <dgm:pt modelId="{1033FCC8-8584-431A-952E-309887FC86F6}" type="parTrans" cxnId="{9272D00E-62B0-47E2-BE1E-A03262B92627}">
       <dgm:prSet/>
       <dgm:spPr/>
       <dgm:t>
@@ -5044,7 +5044,7 @@
         </a:p>
       </dgm:t>
     </dgm:pt>
-    <dgm:pt modelId="{00374C6C-EDD0-4EE1-AB87-0FCBB63073DF}" type="sibTrans" cxnId="{ED198059-92A8-4FF0-A72D-C74667DD039F}">
+    <dgm:pt modelId="{D7EA4CEF-80C9-423C-B96D-2C7779EEC564}" type="sibTrans" cxnId="{9272D00E-62B0-47E2-BE1E-A03262B92627}">
       <dgm:prSet/>
       <dgm:spPr/>
       <dgm:t>
@@ -5097,34 +5097,20 @@
       <dgm:prSet presAssocID="{FCCAE72E-3741-4C5F-B697-2CEBFC92CDF7}" presName="level2hierChild" presStyleCnt="0"/>
       <dgm:spPr/>
     </dgm:pt>
-    <dgm:pt modelId="{8A5510FB-195B-4A51-B164-D6916CCA84C0}" type="pres">
-      <dgm:prSet presAssocID="{90DA17F1-93A2-47C2-BB8E-868FFAF1D918}" presName="conn2-1" presStyleLbl="parChTrans1D2" presStyleIdx="0" presStyleCnt="2"/>
-      <dgm:spPr/>
-      <dgm:t>
-        <a:bodyPr/>
-        <a:lstStyle/>
-        <a:p>
-          <a:endParaRPr lang="en-US"/>
-        </a:p>
-      </dgm:t>
-    </dgm:pt>
-    <dgm:pt modelId="{B86DD37A-705E-437A-BD84-051C90425212}" type="pres">
-      <dgm:prSet presAssocID="{90DA17F1-93A2-47C2-BB8E-868FFAF1D918}" presName="connTx" presStyleLbl="parChTrans1D2" presStyleIdx="0" presStyleCnt="2"/>
-      <dgm:spPr/>
-      <dgm:t>
-        <a:bodyPr/>
-        <a:lstStyle/>
-        <a:p>
-          <a:endParaRPr lang="en-US"/>
-        </a:p>
-      </dgm:t>
-    </dgm:pt>
-    <dgm:pt modelId="{339BEE92-5F11-4E22-8762-EBAE0BEF3131}" type="pres">
-      <dgm:prSet presAssocID="{E10769FE-375C-4966-9B99-D7FAF36D6683}" presName="root2" presStyleCnt="0"/>
-      <dgm:spPr/>
-    </dgm:pt>
-    <dgm:pt modelId="{60DC52B5-8442-478C-84B3-89A08B6D2251}" type="pres">
-      <dgm:prSet presAssocID="{E10769FE-375C-4966-9B99-D7FAF36D6683}" presName="LevelTwoTextNode" presStyleLbl="node2" presStyleIdx="0" presStyleCnt="2">
+    <dgm:pt modelId="{22DC00D5-0FC3-4C9A-B889-B732357E2B93}" type="pres">
+      <dgm:prSet presAssocID="{BABE4003-F75E-4534-9FC6-C7838D1F65EC}" presName="conn2-1" presStyleLbl="parChTrans1D2" presStyleIdx="0" presStyleCnt="2"/>
+      <dgm:spPr/>
+    </dgm:pt>
+    <dgm:pt modelId="{498C54E6-5AF2-41FC-BD70-4FF8CCF94CF6}" type="pres">
+      <dgm:prSet presAssocID="{BABE4003-F75E-4534-9FC6-C7838D1F65EC}" presName="connTx" presStyleLbl="parChTrans1D2" presStyleIdx="0" presStyleCnt="2"/>
+      <dgm:spPr/>
+    </dgm:pt>
+    <dgm:pt modelId="{F257D03A-4218-4253-A242-98828D470C4D}" type="pres">
+      <dgm:prSet presAssocID="{C593C0BC-990E-47AF-BD87-3ADB768AA8D6}" presName="root2" presStyleCnt="0"/>
+      <dgm:spPr/>
+    </dgm:pt>
+    <dgm:pt modelId="{847F8605-730D-4F97-9EB1-4814AB2E5EA0}" type="pres">
+      <dgm:prSet presAssocID="{C593C0BC-990E-47AF-BD87-3ADB768AA8D6}" presName="LevelTwoTextNode" presStyleLbl="node2" presStyleIdx="0" presStyleCnt="2">
         <dgm:presLayoutVars>
           <dgm:chPref val="3"/>
         </dgm:presLayoutVars>
@@ -5138,38 +5124,24 @@
         </a:p>
       </dgm:t>
     </dgm:pt>
-    <dgm:pt modelId="{6EB4730E-C69F-41D8-8330-8190D4390E8A}" type="pres">
-      <dgm:prSet presAssocID="{E10769FE-375C-4966-9B99-D7FAF36D6683}" presName="level3hierChild" presStyleCnt="0"/>
-      <dgm:spPr/>
-    </dgm:pt>
-    <dgm:pt modelId="{A0FE94F5-53F2-4CEF-AF57-2A59A2A5F72A}" type="pres">
-      <dgm:prSet presAssocID="{10FB6806-9E7F-4C1E-AD69-306512D40CD1}" presName="conn2-1" presStyleLbl="parChTrans1D3" presStyleIdx="0" presStyleCnt="2"/>
-      <dgm:spPr/>
-      <dgm:t>
-        <a:bodyPr/>
-        <a:lstStyle/>
-        <a:p>
-          <a:endParaRPr lang="en-US"/>
-        </a:p>
-      </dgm:t>
-    </dgm:pt>
-    <dgm:pt modelId="{95E2B8DF-B536-4839-8886-1381272870CA}" type="pres">
-      <dgm:prSet presAssocID="{10FB6806-9E7F-4C1E-AD69-306512D40CD1}" presName="connTx" presStyleLbl="parChTrans1D3" presStyleIdx="0" presStyleCnt="2"/>
-      <dgm:spPr/>
-      <dgm:t>
-        <a:bodyPr/>
-        <a:lstStyle/>
-        <a:p>
-          <a:endParaRPr lang="en-US"/>
-        </a:p>
-      </dgm:t>
-    </dgm:pt>
-    <dgm:pt modelId="{AB15566B-A8A3-4D40-A255-07C0F9E878A1}" type="pres">
-      <dgm:prSet presAssocID="{89E5265C-95DA-4341-8CB1-25E7B824205B}" presName="root2" presStyleCnt="0"/>
-      <dgm:spPr/>
-    </dgm:pt>
-    <dgm:pt modelId="{FCFA19F3-C28F-49C0-B209-796EEB17B99F}" type="pres">
-      <dgm:prSet presAssocID="{89E5265C-95DA-4341-8CB1-25E7B824205B}" presName="LevelTwoTextNode" presStyleLbl="node3" presStyleIdx="0" presStyleCnt="2">
+    <dgm:pt modelId="{7D745E0D-E7F4-4201-B8BA-4832B896FA61}" type="pres">
+      <dgm:prSet presAssocID="{C593C0BC-990E-47AF-BD87-3ADB768AA8D6}" presName="level3hierChild" presStyleCnt="0"/>
+      <dgm:spPr/>
+    </dgm:pt>
+    <dgm:pt modelId="{DC9D00E2-9FA1-487A-AAA3-C01D0693764C}" type="pres">
+      <dgm:prSet presAssocID="{83C7A5BA-BD41-42A8-8691-B356FCD55303}" presName="conn2-1" presStyleLbl="parChTrans1D3" presStyleIdx="0" presStyleCnt="2"/>
+      <dgm:spPr/>
+    </dgm:pt>
+    <dgm:pt modelId="{8217F1E9-3FA1-45AC-8F19-1D3AF97D49F2}" type="pres">
+      <dgm:prSet presAssocID="{83C7A5BA-BD41-42A8-8691-B356FCD55303}" presName="connTx" presStyleLbl="parChTrans1D3" presStyleIdx="0" presStyleCnt="2"/>
+      <dgm:spPr/>
+    </dgm:pt>
+    <dgm:pt modelId="{BF54D04C-3500-48CB-A089-4E63C96B62F8}" type="pres">
+      <dgm:prSet presAssocID="{A259D036-E252-4F46-89D5-D7C43D852072}" presName="root2" presStyleCnt="0"/>
+      <dgm:spPr/>
+    </dgm:pt>
+    <dgm:pt modelId="{5E6EE8F9-05E5-49FA-8A3F-BCC46365BF48}" type="pres">
+      <dgm:prSet presAssocID="{A259D036-E252-4F46-89D5-D7C43D852072}" presName="LevelTwoTextNode" presStyleLbl="node3" presStyleIdx="0" presStyleCnt="2">
         <dgm:presLayoutVars>
           <dgm:chPref val="3"/>
         </dgm:presLayoutVars>
@@ -5183,38 +5155,24 @@
         </a:p>
       </dgm:t>
     </dgm:pt>
-    <dgm:pt modelId="{ADE62C1F-8A78-4AF7-ACB5-579F6889213B}" type="pres">
-      <dgm:prSet presAssocID="{89E5265C-95DA-4341-8CB1-25E7B824205B}" presName="level3hierChild" presStyleCnt="0"/>
-      <dgm:spPr/>
-    </dgm:pt>
-    <dgm:pt modelId="{10902F1B-76A0-42BF-B8B6-85638234AC1B}" type="pres">
-      <dgm:prSet presAssocID="{5AD09BEB-5E93-4CE1-AE5D-985CD1CA771C}" presName="conn2-1" presStyleLbl="parChTrans1D2" presStyleIdx="1" presStyleCnt="2"/>
-      <dgm:spPr/>
-      <dgm:t>
-        <a:bodyPr/>
-        <a:lstStyle/>
-        <a:p>
-          <a:endParaRPr lang="zh-CN" altLang="en-US"/>
-        </a:p>
-      </dgm:t>
-    </dgm:pt>
-    <dgm:pt modelId="{C9A2B145-5387-4B1F-A759-774CCECBB1E5}" type="pres">
-      <dgm:prSet presAssocID="{5AD09BEB-5E93-4CE1-AE5D-985CD1CA771C}" presName="connTx" presStyleLbl="parChTrans1D2" presStyleIdx="1" presStyleCnt="2"/>
-      <dgm:spPr/>
-      <dgm:t>
-        <a:bodyPr/>
-        <a:lstStyle/>
-        <a:p>
-          <a:endParaRPr lang="zh-CN" altLang="en-US"/>
-        </a:p>
-      </dgm:t>
-    </dgm:pt>
-    <dgm:pt modelId="{B80AF7FE-B4A1-49B4-8432-E40926974E76}" type="pres">
-      <dgm:prSet presAssocID="{0DA1C060-E1EF-497C-B4B7-CC10236D4AB5}" presName="root2" presStyleCnt="0"/>
-      <dgm:spPr/>
-    </dgm:pt>
-    <dgm:pt modelId="{D456BF37-646F-420A-817B-2C6FE870644F}" type="pres">
-      <dgm:prSet presAssocID="{0DA1C060-E1EF-497C-B4B7-CC10236D4AB5}" presName="LevelTwoTextNode" presStyleLbl="node2" presStyleIdx="1" presStyleCnt="2">
+    <dgm:pt modelId="{157F6D0F-60A5-4B52-BE3E-460199B07E35}" type="pres">
+      <dgm:prSet presAssocID="{A259D036-E252-4F46-89D5-D7C43D852072}" presName="level3hierChild" presStyleCnt="0"/>
+      <dgm:spPr/>
+    </dgm:pt>
+    <dgm:pt modelId="{DEE8D79F-D8B6-43CA-BCCE-580C65ECC61D}" type="pres">
+      <dgm:prSet presAssocID="{7DE60774-99E8-4E6F-839D-9542DA29E0D6}" presName="conn2-1" presStyleLbl="parChTrans1D2" presStyleIdx="1" presStyleCnt="2"/>
+      <dgm:spPr/>
+    </dgm:pt>
+    <dgm:pt modelId="{4785FE8D-EBF0-44D4-A8AD-1B6A558C8DFF}" type="pres">
+      <dgm:prSet presAssocID="{7DE60774-99E8-4E6F-839D-9542DA29E0D6}" presName="connTx" presStyleLbl="parChTrans1D2" presStyleIdx="1" presStyleCnt="2"/>
+      <dgm:spPr/>
+    </dgm:pt>
+    <dgm:pt modelId="{3F0A45F9-084E-45CC-8ECE-B3372E524759}" type="pres">
+      <dgm:prSet presAssocID="{92943472-1FC5-440D-891D-5DF73916E79B}" presName="root2" presStyleCnt="0"/>
+      <dgm:spPr/>
+    </dgm:pt>
+    <dgm:pt modelId="{F8ABCB3D-43DB-4802-A6FF-205A141EB809}" type="pres">
+      <dgm:prSet presAssocID="{92943472-1FC5-440D-891D-5DF73916E79B}" presName="LevelTwoTextNode" presStyleLbl="node2" presStyleIdx="1" presStyleCnt="2">
         <dgm:presLayoutVars>
           <dgm:chPref val="3"/>
         </dgm:presLayoutVars>
@@ -5224,42 +5182,28 @@
         <a:bodyPr/>
         <a:lstStyle/>
         <a:p>
-          <a:endParaRPr lang="zh-CN" altLang="en-US"/>
-        </a:p>
-      </dgm:t>
-    </dgm:pt>
-    <dgm:pt modelId="{2E4195E7-C526-43C1-8251-2AF2A6B49243}" type="pres">
-      <dgm:prSet presAssocID="{0DA1C060-E1EF-497C-B4B7-CC10236D4AB5}" presName="level3hierChild" presStyleCnt="0"/>
-      <dgm:spPr/>
-    </dgm:pt>
-    <dgm:pt modelId="{17F4A234-C242-4DCE-98A9-48B9B0179F2B}" type="pres">
-      <dgm:prSet presAssocID="{995F307A-1ED6-4CCF-B174-4D9500CA14CB}" presName="conn2-1" presStyleLbl="parChTrans1D3" presStyleIdx="1" presStyleCnt="2"/>
-      <dgm:spPr/>
-      <dgm:t>
-        <a:bodyPr/>
-        <a:lstStyle/>
-        <a:p>
           <a:endParaRPr lang="en-US"/>
         </a:p>
       </dgm:t>
     </dgm:pt>
-    <dgm:pt modelId="{4225627E-31FD-4E5C-8DAE-2361700066A2}" type="pres">
-      <dgm:prSet presAssocID="{995F307A-1ED6-4CCF-B174-4D9500CA14CB}" presName="connTx" presStyleLbl="parChTrans1D3" presStyleIdx="1" presStyleCnt="2"/>
-      <dgm:spPr/>
-      <dgm:t>
-        <a:bodyPr/>
-        <a:lstStyle/>
-        <a:p>
-          <a:endParaRPr lang="en-US"/>
-        </a:p>
-      </dgm:t>
-    </dgm:pt>
-    <dgm:pt modelId="{49E2ED65-66EC-4F4A-AE36-F49EF78C62A8}" type="pres">
-      <dgm:prSet presAssocID="{E1E3682B-C98E-4A9D-9D74-B1B225982A58}" presName="root2" presStyleCnt="0"/>
-      <dgm:spPr/>
-    </dgm:pt>
-    <dgm:pt modelId="{ED2EE770-33C8-43D7-AF5D-F64A3E032403}" type="pres">
-      <dgm:prSet presAssocID="{E1E3682B-C98E-4A9D-9D74-B1B225982A58}" presName="LevelTwoTextNode" presStyleLbl="node3" presStyleIdx="1" presStyleCnt="2">
+    <dgm:pt modelId="{DF276A46-571E-4010-86DA-F44CA10DC570}" type="pres">
+      <dgm:prSet presAssocID="{92943472-1FC5-440D-891D-5DF73916E79B}" presName="level3hierChild" presStyleCnt="0"/>
+      <dgm:spPr/>
+    </dgm:pt>
+    <dgm:pt modelId="{0EAB1FC5-77F2-4AD5-A5DD-4167E6364B04}" type="pres">
+      <dgm:prSet presAssocID="{1033FCC8-8584-431A-952E-309887FC86F6}" presName="conn2-1" presStyleLbl="parChTrans1D3" presStyleIdx="1" presStyleCnt="2"/>
+      <dgm:spPr/>
+    </dgm:pt>
+    <dgm:pt modelId="{2D6667DA-ABEE-47AE-967D-349403110729}" type="pres">
+      <dgm:prSet presAssocID="{1033FCC8-8584-431A-952E-309887FC86F6}" presName="connTx" presStyleLbl="parChTrans1D3" presStyleIdx="1" presStyleCnt="2"/>
+      <dgm:spPr/>
+    </dgm:pt>
+    <dgm:pt modelId="{8C4D47B6-5879-45FF-BD6F-27018352A9F9}" type="pres">
+      <dgm:prSet presAssocID="{4FF0D85A-4897-4054-B867-4996B0DDFD12}" presName="root2" presStyleCnt="0"/>
+      <dgm:spPr/>
+    </dgm:pt>
+    <dgm:pt modelId="{039648F3-C708-4B7A-B701-6E23668FEAA8}" type="pres">
+      <dgm:prSet presAssocID="{4FF0D85A-4897-4054-B867-4996B0DDFD12}" presName="LevelTwoTextNode" presStyleLbl="node3" presStyleIdx="1" presStyleCnt="2">
         <dgm:presLayoutVars>
           <dgm:chPref val="3"/>
         </dgm:presLayoutVars>
@@ -5273,54 +5217,54 @@
         </a:p>
       </dgm:t>
     </dgm:pt>
-    <dgm:pt modelId="{9889BB20-171E-4464-A8F1-95FA66E738B3}" type="pres">
-      <dgm:prSet presAssocID="{E1E3682B-C98E-4A9D-9D74-B1B225982A58}" presName="level3hierChild" presStyleCnt="0"/>
+    <dgm:pt modelId="{ABC33C6D-3506-4993-ADB5-FE1D64DDC752}" type="pres">
+      <dgm:prSet presAssocID="{4FF0D85A-4897-4054-B867-4996B0DDFD12}" presName="level3hierChild" presStyleCnt="0"/>
       <dgm:spPr/>
     </dgm:pt>
   </dgm:ptLst>
   <dgm:cxnLst>
+    <dgm:cxn modelId="{A83DE8B3-5B11-4F72-9674-8FE646CD5E77}" srcId="{FCCAE72E-3741-4C5F-B697-2CEBFC92CDF7}" destId="{C593C0BC-990E-47AF-BD87-3ADB768AA8D6}" srcOrd="0" destOrd="0" parTransId="{BABE4003-F75E-4534-9FC6-C7838D1F65EC}" sibTransId="{F11D96FD-5B0E-4A3E-8CD6-2B3642D8950D}"/>
+    <dgm:cxn modelId="{FE98716D-64E0-4F0E-8C42-E83C33621298}" type="presOf" srcId="{BABE4003-F75E-4534-9FC6-C7838D1F65EC}" destId="{498C54E6-5AF2-41FC-BD70-4FF8CCF94CF6}" srcOrd="1" destOrd="0" presId="urn:microsoft.com/office/officeart/2008/layout/HorizontalMultiLevelHierarchy"/>
+    <dgm:cxn modelId="{9272D00E-62B0-47E2-BE1E-A03262B92627}" srcId="{92943472-1FC5-440D-891D-5DF73916E79B}" destId="{4FF0D85A-4897-4054-B867-4996B0DDFD12}" srcOrd="0" destOrd="0" parTransId="{1033FCC8-8584-431A-952E-309887FC86F6}" sibTransId="{D7EA4CEF-80C9-423C-B96D-2C7779EEC564}"/>
+    <dgm:cxn modelId="{007CE930-6601-439C-A51C-247FF7B5DED6}" type="presOf" srcId="{83C7A5BA-BD41-42A8-8691-B356FCD55303}" destId="{DC9D00E2-9FA1-487A-AAA3-C01D0693764C}" srcOrd="0" destOrd="0" presId="urn:microsoft.com/office/officeart/2008/layout/HorizontalMultiLevelHierarchy"/>
+    <dgm:cxn modelId="{8219302B-2E9C-4A9F-BCE7-1E21F022B1E0}" type="presOf" srcId="{7DE60774-99E8-4E6F-839D-9542DA29E0D6}" destId="{DEE8D79F-D8B6-43CA-BCCE-580C65ECC61D}" srcOrd="0" destOrd="0" presId="urn:microsoft.com/office/officeart/2008/layout/HorizontalMultiLevelHierarchy"/>
+    <dgm:cxn modelId="{5586FE9D-B197-4BFF-B761-5DD863288CE5}" type="presOf" srcId="{92943472-1FC5-440D-891D-5DF73916E79B}" destId="{F8ABCB3D-43DB-4802-A6FF-205A141EB809}" srcOrd="0" destOrd="0" presId="urn:microsoft.com/office/officeart/2008/layout/HorizontalMultiLevelHierarchy"/>
+    <dgm:cxn modelId="{2061E98A-5D95-4760-89FC-8A49F8CBCDED}" type="presOf" srcId="{FCCAE72E-3741-4C5F-B697-2CEBFC92CDF7}" destId="{47AE8846-F21F-4E4C-B4A3-D44DA4BF791C}" srcOrd="0" destOrd="0" presId="urn:microsoft.com/office/officeart/2008/layout/HorizontalMultiLevelHierarchy"/>
+    <dgm:cxn modelId="{5F233213-489C-47BB-BF16-BCD958D09104}" type="presOf" srcId="{83C7A5BA-BD41-42A8-8691-B356FCD55303}" destId="{8217F1E9-3FA1-45AC-8F19-1D3AF97D49F2}" srcOrd="1" destOrd="0" presId="urn:microsoft.com/office/officeart/2008/layout/HorizontalMultiLevelHierarchy"/>
+    <dgm:cxn modelId="{5680B428-3C05-4B26-837F-327D2CDB7C5A}" type="presOf" srcId="{4FF0D85A-4897-4054-B867-4996B0DDFD12}" destId="{039648F3-C708-4B7A-B701-6E23668FEAA8}" srcOrd="0" destOrd="0" presId="urn:microsoft.com/office/officeart/2008/layout/HorizontalMultiLevelHierarchy"/>
+    <dgm:cxn modelId="{C5586286-BE10-4377-A605-897619BD3776}" type="presOf" srcId="{7DE60774-99E8-4E6F-839D-9542DA29E0D6}" destId="{4785FE8D-EBF0-44D4-A8AD-1B6A558C8DFF}" srcOrd="1" destOrd="0" presId="urn:microsoft.com/office/officeart/2008/layout/HorizontalMultiLevelHierarchy"/>
     <dgm:cxn modelId="{9D5E5166-8663-4227-A637-DD4385FAD442}" type="presOf" srcId="{161FC228-2781-4EB5-A704-2302BEDB5658}" destId="{D61D9318-CF1C-4027-9FB9-CA3681111D48}" srcOrd="0" destOrd="0" presId="urn:microsoft.com/office/officeart/2008/layout/HorizontalMultiLevelHierarchy"/>
-    <dgm:cxn modelId="{189E8ABF-9EDF-4316-BBD0-2BB77B67F8B2}" type="presOf" srcId="{995F307A-1ED6-4CCF-B174-4D9500CA14CB}" destId="{17F4A234-C242-4DCE-98A9-48B9B0179F2B}" srcOrd="0" destOrd="0" presId="urn:microsoft.com/office/officeart/2008/layout/HorizontalMultiLevelHierarchy"/>
-    <dgm:cxn modelId="{28BFE8CD-B036-4942-8FD3-92F6D0268257}" type="presOf" srcId="{90DA17F1-93A2-47C2-BB8E-868FFAF1D918}" destId="{8A5510FB-195B-4A51-B164-D6916CCA84C0}" srcOrd="0" destOrd="0" presId="urn:microsoft.com/office/officeart/2008/layout/HorizontalMultiLevelHierarchy"/>
-    <dgm:cxn modelId="{479D6FDA-4E18-43D0-AF97-138DB54E39F8}" type="presOf" srcId="{89E5265C-95DA-4341-8CB1-25E7B824205B}" destId="{FCFA19F3-C28F-49C0-B209-796EEB17B99F}" srcOrd="0" destOrd="0" presId="urn:microsoft.com/office/officeart/2008/layout/HorizontalMultiLevelHierarchy"/>
-    <dgm:cxn modelId="{ED198059-92A8-4FF0-A72D-C74667DD039F}" srcId="{E10769FE-375C-4966-9B99-D7FAF36D6683}" destId="{89E5265C-95DA-4341-8CB1-25E7B824205B}" srcOrd="0" destOrd="0" parTransId="{10FB6806-9E7F-4C1E-AD69-306512D40CD1}" sibTransId="{00374C6C-EDD0-4EE1-AB87-0FCBB63073DF}"/>
-    <dgm:cxn modelId="{E8896E54-84DC-453C-B76B-389220B7E168}" type="presOf" srcId="{10FB6806-9E7F-4C1E-AD69-306512D40CD1}" destId="{95E2B8DF-B536-4839-8886-1381272870CA}" srcOrd="1" destOrd="0" presId="urn:microsoft.com/office/officeart/2008/layout/HorizontalMultiLevelHierarchy"/>
-    <dgm:cxn modelId="{37D04ED4-BCD0-4A7B-8D6C-B13F1C7F7257}" type="presOf" srcId="{10FB6806-9E7F-4C1E-AD69-306512D40CD1}" destId="{A0FE94F5-53F2-4CEF-AF57-2A59A2A5F72A}" srcOrd="0" destOrd="0" presId="urn:microsoft.com/office/officeart/2008/layout/HorizontalMultiLevelHierarchy"/>
-    <dgm:cxn modelId="{2061E98A-5D95-4760-89FC-8A49F8CBCDED}" type="presOf" srcId="{FCCAE72E-3741-4C5F-B697-2CEBFC92CDF7}" destId="{47AE8846-F21F-4E4C-B4A3-D44DA4BF791C}" srcOrd="0" destOrd="0" presId="urn:microsoft.com/office/officeart/2008/layout/HorizontalMultiLevelHierarchy"/>
-    <dgm:cxn modelId="{8193B662-0309-4898-834F-0FE7E562E817}" type="presOf" srcId="{0DA1C060-E1EF-497C-B4B7-CC10236D4AB5}" destId="{D456BF37-646F-420A-817B-2C6FE870644F}" srcOrd="0" destOrd="0" presId="urn:microsoft.com/office/officeart/2008/layout/HorizontalMultiLevelHierarchy"/>
-    <dgm:cxn modelId="{F816660E-C46A-4F80-B74D-C8B8FD94E245}" type="presOf" srcId="{5AD09BEB-5E93-4CE1-AE5D-985CD1CA771C}" destId="{10902F1B-76A0-42BF-B8B6-85638234AC1B}" srcOrd="0" destOrd="0" presId="urn:microsoft.com/office/officeart/2008/layout/HorizontalMultiLevelHierarchy"/>
-    <dgm:cxn modelId="{8AD88F4D-5E53-4771-8E25-EDBD9A86284B}" type="presOf" srcId="{90DA17F1-93A2-47C2-BB8E-868FFAF1D918}" destId="{B86DD37A-705E-437A-BD84-051C90425212}" srcOrd="1" destOrd="0" presId="urn:microsoft.com/office/officeart/2008/layout/HorizontalMultiLevelHierarchy"/>
-    <dgm:cxn modelId="{81691624-E904-4ABC-9081-5FCAB7E93BF2}" srcId="{FCCAE72E-3741-4C5F-B697-2CEBFC92CDF7}" destId="{E10769FE-375C-4966-9B99-D7FAF36D6683}" srcOrd="0" destOrd="0" parTransId="{90DA17F1-93A2-47C2-BB8E-868FFAF1D918}" sibTransId="{4F5B34E2-8B8C-460A-9722-1BB098BB7B0F}"/>
-    <dgm:cxn modelId="{19944D84-A1A1-4259-A82A-90E91241EF19}" type="presOf" srcId="{E10769FE-375C-4966-9B99-D7FAF36D6683}" destId="{60DC52B5-8442-478C-84B3-89A08B6D2251}" srcOrd="0" destOrd="0" presId="urn:microsoft.com/office/officeart/2008/layout/HorizontalMultiLevelHierarchy"/>
+    <dgm:cxn modelId="{1DA9DE9E-3F66-4D2F-B6AF-7C01B5FDEE4D}" type="presOf" srcId="{BABE4003-F75E-4534-9FC6-C7838D1F65EC}" destId="{22DC00D5-0FC3-4C9A-B889-B732357E2B93}" srcOrd="0" destOrd="0" presId="urn:microsoft.com/office/officeart/2008/layout/HorizontalMultiLevelHierarchy"/>
+    <dgm:cxn modelId="{6FD26CCE-61F2-4079-B5DF-DB092DB24A4B}" srcId="{C593C0BC-990E-47AF-BD87-3ADB768AA8D6}" destId="{A259D036-E252-4F46-89D5-D7C43D852072}" srcOrd="0" destOrd="0" parTransId="{83C7A5BA-BD41-42A8-8691-B356FCD55303}" sibTransId="{72784B6C-A94E-492B-9E61-CDBE67B8B355}"/>
+    <dgm:cxn modelId="{BA5C1D5D-736D-42C1-AE63-B7FFC088B4B8}" type="presOf" srcId="{A259D036-E252-4F46-89D5-D7C43D852072}" destId="{5E6EE8F9-05E5-49FA-8A3F-BCC46365BF48}" srcOrd="0" destOrd="0" presId="urn:microsoft.com/office/officeart/2008/layout/HorizontalMultiLevelHierarchy"/>
+    <dgm:cxn modelId="{ED3FD756-0FD4-4A06-A4F9-45624EFCD042}" type="presOf" srcId="{C593C0BC-990E-47AF-BD87-3ADB768AA8D6}" destId="{847F8605-730D-4F97-9EB1-4814AB2E5EA0}" srcOrd="0" destOrd="0" presId="urn:microsoft.com/office/officeart/2008/layout/HorizontalMultiLevelHierarchy"/>
+    <dgm:cxn modelId="{560C5496-5309-45AC-9EFC-A2A26B1C2A8F}" srcId="{FCCAE72E-3741-4C5F-B697-2CEBFC92CDF7}" destId="{92943472-1FC5-440D-891D-5DF73916E79B}" srcOrd="1" destOrd="0" parTransId="{7DE60774-99E8-4E6F-839D-9542DA29E0D6}" sibTransId="{AF4E0A3C-8032-4877-B402-596F299D71D8}"/>
     <dgm:cxn modelId="{821AFB2F-9750-4592-8379-10B08F612E3E}" srcId="{161FC228-2781-4EB5-A704-2302BEDB5658}" destId="{FCCAE72E-3741-4C5F-B697-2CEBFC92CDF7}" srcOrd="0" destOrd="0" parTransId="{A9FD7477-BAC5-4A91-BF37-342C98B8CB43}" sibTransId="{BD376808-6AD8-4CDE-8328-B5875E196239}"/>
-    <dgm:cxn modelId="{7ECB4594-731E-479C-A2AC-39479A10AD03}" type="presOf" srcId="{5AD09BEB-5E93-4CE1-AE5D-985CD1CA771C}" destId="{C9A2B145-5387-4B1F-A759-774CCECBB1E5}" srcOrd="1" destOrd="0" presId="urn:microsoft.com/office/officeart/2008/layout/HorizontalMultiLevelHierarchy"/>
-    <dgm:cxn modelId="{5D9991ED-30F1-49D9-AF47-AB23C3725150}" srcId="{FCCAE72E-3741-4C5F-B697-2CEBFC92CDF7}" destId="{0DA1C060-E1EF-497C-B4B7-CC10236D4AB5}" srcOrd="1" destOrd="0" parTransId="{5AD09BEB-5E93-4CE1-AE5D-985CD1CA771C}" sibTransId="{A9C01F8A-E7EF-4360-A684-28970D54BA27}"/>
-    <dgm:cxn modelId="{2402818B-236C-46F8-896A-54043D10E7DA}" type="presOf" srcId="{E1E3682B-C98E-4A9D-9D74-B1B225982A58}" destId="{ED2EE770-33C8-43D7-AF5D-F64A3E032403}" srcOrd="0" destOrd="0" presId="urn:microsoft.com/office/officeart/2008/layout/HorizontalMultiLevelHierarchy"/>
-    <dgm:cxn modelId="{1158F3DB-FCDE-44FF-86AE-91CD98551AE5}" type="presOf" srcId="{995F307A-1ED6-4CCF-B174-4D9500CA14CB}" destId="{4225627E-31FD-4E5C-8DAE-2361700066A2}" srcOrd="1" destOrd="0" presId="urn:microsoft.com/office/officeart/2008/layout/HorizontalMultiLevelHierarchy"/>
-    <dgm:cxn modelId="{7F3EB302-5DD8-4EE2-A098-7A49CF733982}" srcId="{0DA1C060-E1EF-497C-B4B7-CC10236D4AB5}" destId="{E1E3682B-C98E-4A9D-9D74-B1B225982A58}" srcOrd="0" destOrd="0" parTransId="{995F307A-1ED6-4CCF-B174-4D9500CA14CB}" sibTransId="{5FEF70CC-AA40-48B6-824F-EDD86A052A47}"/>
+    <dgm:cxn modelId="{C786FFC2-D17A-4181-A98B-C3AE56EDF4E7}" type="presOf" srcId="{1033FCC8-8584-431A-952E-309887FC86F6}" destId="{2D6667DA-ABEE-47AE-967D-349403110729}" srcOrd="1" destOrd="0" presId="urn:microsoft.com/office/officeart/2008/layout/HorizontalMultiLevelHierarchy"/>
+    <dgm:cxn modelId="{353B578F-979E-4294-AA0E-5C42E5FC0A54}" type="presOf" srcId="{1033FCC8-8584-431A-952E-309887FC86F6}" destId="{0EAB1FC5-77F2-4AD5-A5DD-4167E6364B04}" srcOrd="0" destOrd="0" presId="urn:microsoft.com/office/officeart/2008/layout/HorizontalMultiLevelHierarchy"/>
     <dgm:cxn modelId="{9258DBF7-6852-4641-8532-5B77D8285111}" type="presParOf" srcId="{D61D9318-CF1C-4027-9FB9-CA3681111D48}" destId="{270F17E6-7730-4FCF-B2C8-87132A2A2953}" srcOrd="0" destOrd="0" presId="urn:microsoft.com/office/officeart/2008/layout/HorizontalMultiLevelHierarchy"/>
     <dgm:cxn modelId="{F2C3373C-9916-42F6-9993-EBD61B66B83E}" type="presParOf" srcId="{270F17E6-7730-4FCF-B2C8-87132A2A2953}" destId="{47AE8846-F21F-4E4C-B4A3-D44DA4BF791C}" srcOrd="0" destOrd="0" presId="urn:microsoft.com/office/officeart/2008/layout/HorizontalMultiLevelHierarchy"/>
     <dgm:cxn modelId="{3532FEDA-9DC0-4D94-97DC-7030CD11214C}" type="presParOf" srcId="{270F17E6-7730-4FCF-B2C8-87132A2A2953}" destId="{00B6C323-8ADF-4C2C-A98F-03A35CC9AEB8}" srcOrd="1" destOrd="0" presId="urn:microsoft.com/office/officeart/2008/layout/HorizontalMultiLevelHierarchy"/>
-    <dgm:cxn modelId="{F59A4DC4-98BE-455A-AD87-A2E003CF1706}" type="presParOf" srcId="{00B6C323-8ADF-4C2C-A98F-03A35CC9AEB8}" destId="{8A5510FB-195B-4A51-B164-D6916CCA84C0}" srcOrd="0" destOrd="0" presId="urn:microsoft.com/office/officeart/2008/layout/HorizontalMultiLevelHierarchy"/>
-    <dgm:cxn modelId="{8167A22E-63B8-49C4-98F9-615C833AA863}" type="presParOf" srcId="{8A5510FB-195B-4A51-B164-D6916CCA84C0}" destId="{B86DD37A-705E-437A-BD84-051C90425212}" srcOrd="0" destOrd="0" presId="urn:microsoft.com/office/officeart/2008/layout/HorizontalMultiLevelHierarchy"/>
-    <dgm:cxn modelId="{8BC81C6F-6052-4268-8836-EB597D3AA1EA}" type="presParOf" srcId="{00B6C323-8ADF-4C2C-A98F-03A35CC9AEB8}" destId="{339BEE92-5F11-4E22-8762-EBAE0BEF3131}" srcOrd="1" destOrd="0" presId="urn:microsoft.com/office/officeart/2008/layout/HorizontalMultiLevelHierarchy"/>
-    <dgm:cxn modelId="{FB5A189D-9D4A-4B44-8A6F-9ED09D6A58B4}" type="presParOf" srcId="{339BEE92-5F11-4E22-8762-EBAE0BEF3131}" destId="{60DC52B5-8442-478C-84B3-89A08B6D2251}" srcOrd="0" destOrd="0" presId="urn:microsoft.com/office/officeart/2008/layout/HorizontalMultiLevelHierarchy"/>
-    <dgm:cxn modelId="{39AB681E-CE80-40D1-B8A4-0B69A2B152DC}" type="presParOf" srcId="{339BEE92-5F11-4E22-8762-EBAE0BEF3131}" destId="{6EB4730E-C69F-41D8-8330-8190D4390E8A}" srcOrd="1" destOrd="0" presId="urn:microsoft.com/office/officeart/2008/layout/HorizontalMultiLevelHierarchy"/>
-    <dgm:cxn modelId="{243B54BB-1DDF-498E-8E30-E368B6CBE136}" type="presParOf" srcId="{6EB4730E-C69F-41D8-8330-8190D4390E8A}" destId="{A0FE94F5-53F2-4CEF-AF57-2A59A2A5F72A}" srcOrd="0" destOrd="0" presId="urn:microsoft.com/office/officeart/2008/layout/HorizontalMultiLevelHierarchy"/>
-    <dgm:cxn modelId="{2607C199-BA0F-4C6D-B715-9FE90D489D12}" type="presParOf" srcId="{A0FE94F5-53F2-4CEF-AF57-2A59A2A5F72A}" destId="{95E2B8DF-B536-4839-8886-1381272870CA}" srcOrd="0" destOrd="0" presId="urn:microsoft.com/office/officeart/2008/layout/HorizontalMultiLevelHierarchy"/>
-    <dgm:cxn modelId="{20E02D4B-44B0-4311-81C8-7766C2063D0D}" type="presParOf" srcId="{6EB4730E-C69F-41D8-8330-8190D4390E8A}" destId="{AB15566B-A8A3-4D40-A255-07C0F9E878A1}" srcOrd="1" destOrd="0" presId="urn:microsoft.com/office/officeart/2008/layout/HorizontalMultiLevelHierarchy"/>
-    <dgm:cxn modelId="{119B1659-1D0D-4B2F-AF31-2909DA1D777F}" type="presParOf" srcId="{AB15566B-A8A3-4D40-A255-07C0F9E878A1}" destId="{FCFA19F3-C28F-49C0-B209-796EEB17B99F}" srcOrd="0" destOrd="0" presId="urn:microsoft.com/office/officeart/2008/layout/HorizontalMultiLevelHierarchy"/>
-    <dgm:cxn modelId="{FF461D20-80D1-4759-9AB4-9D1DFC5E1F92}" type="presParOf" srcId="{AB15566B-A8A3-4D40-A255-07C0F9E878A1}" destId="{ADE62C1F-8A78-4AF7-ACB5-579F6889213B}" srcOrd="1" destOrd="0" presId="urn:microsoft.com/office/officeart/2008/layout/HorizontalMultiLevelHierarchy"/>
-    <dgm:cxn modelId="{138A8CAA-3DAE-48FF-B6EC-D7240FBD2369}" type="presParOf" srcId="{00B6C323-8ADF-4C2C-A98F-03A35CC9AEB8}" destId="{10902F1B-76A0-42BF-B8B6-85638234AC1B}" srcOrd="2" destOrd="0" presId="urn:microsoft.com/office/officeart/2008/layout/HorizontalMultiLevelHierarchy"/>
-    <dgm:cxn modelId="{FE71E904-C038-4396-AC35-1028D59C47A5}" type="presParOf" srcId="{10902F1B-76A0-42BF-B8B6-85638234AC1B}" destId="{C9A2B145-5387-4B1F-A759-774CCECBB1E5}" srcOrd="0" destOrd="0" presId="urn:microsoft.com/office/officeart/2008/layout/HorizontalMultiLevelHierarchy"/>
-    <dgm:cxn modelId="{769DB986-97E1-477F-94EC-049EDE762FF2}" type="presParOf" srcId="{00B6C323-8ADF-4C2C-A98F-03A35CC9AEB8}" destId="{B80AF7FE-B4A1-49B4-8432-E40926974E76}" srcOrd="3" destOrd="0" presId="urn:microsoft.com/office/officeart/2008/layout/HorizontalMultiLevelHierarchy"/>
-    <dgm:cxn modelId="{44E55F5C-A174-4B70-87A3-94C008D7A596}" type="presParOf" srcId="{B80AF7FE-B4A1-49B4-8432-E40926974E76}" destId="{D456BF37-646F-420A-817B-2C6FE870644F}" srcOrd="0" destOrd="0" presId="urn:microsoft.com/office/officeart/2008/layout/HorizontalMultiLevelHierarchy"/>
-    <dgm:cxn modelId="{3E84D490-EEBA-4E8C-8666-3622012E1F32}" type="presParOf" srcId="{B80AF7FE-B4A1-49B4-8432-E40926974E76}" destId="{2E4195E7-C526-43C1-8251-2AF2A6B49243}" srcOrd="1" destOrd="0" presId="urn:microsoft.com/office/officeart/2008/layout/HorizontalMultiLevelHierarchy"/>
-    <dgm:cxn modelId="{99DBCC88-C4AF-4A5A-A428-BB939AC8F76D}" type="presParOf" srcId="{2E4195E7-C526-43C1-8251-2AF2A6B49243}" destId="{17F4A234-C242-4DCE-98A9-48B9B0179F2B}" srcOrd="0" destOrd="0" presId="urn:microsoft.com/office/officeart/2008/layout/HorizontalMultiLevelHierarchy"/>
-    <dgm:cxn modelId="{81FE314C-74B0-404C-A8F0-73D16D401787}" type="presParOf" srcId="{17F4A234-C242-4DCE-98A9-48B9B0179F2B}" destId="{4225627E-31FD-4E5C-8DAE-2361700066A2}" srcOrd="0" destOrd="0" presId="urn:microsoft.com/office/officeart/2008/layout/HorizontalMultiLevelHierarchy"/>
-    <dgm:cxn modelId="{B6F18ADA-8602-4122-81FC-D40F9CC58B54}" type="presParOf" srcId="{2E4195E7-C526-43C1-8251-2AF2A6B49243}" destId="{49E2ED65-66EC-4F4A-AE36-F49EF78C62A8}" srcOrd="1" destOrd="0" presId="urn:microsoft.com/office/officeart/2008/layout/HorizontalMultiLevelHierarchy"/>
-    <dgm:cxn modelId="{AEE05B54-CFF6-4528-A74F-E01BAEF0F3C3}" type="presParOf" srcId="{49E2ED65-66EC-4F4A-AE36-F49EF78C62A8}" destId="{ED2EE770-33C8-43D7-AF5D-F64A3E032403}" srcOrd="0" destOrd="0" presId="urn:microsoft.com/office/officeart/2008/layout/HorizontalMultiLevelHierarchy"/>
-    <dgm:cxn modelId="{0CAA26E0-4AF8-4CF5-B5BF-D83E13C43AA8}" type="presParOf" srcId="{49E2ED65-66EC-4F4A-AE36-F49EF78C62A8}" destId="{9889BB20-171E-4464-A8F1-95FA66E738B3}" srcOrd="1" destOrd="0" presId="urn:microsoft.com/office/officeart/2008/layout/HorizontalMultiLevelHierarchy"/>
+    <dgm:cxn modelId="{9D4DAA94-A9FF-40EA-BEEB-9C2810AB5A7D}" type="presParOf" srcId="{00B6C323-8ADF-4C2C-A98F-03A35CC9AEB8}" destId="{22DC00D5-0FC3-4C9A-B889-B732357E2B93}" srcOrd="0" destOrd="0" presId="urn:microsoft.com/office/officeart/2008/layout/HorizontalMultiLevelHierarchy"/>
+    <dgm:cxn modelId="{B7505FD2-1103-4A69-B3F5-E65CAB22696D}" type="presParOf" srcId="{22DC00D5-0FC3-4C9A-B889-B732357E2B93}" destId="{498C54E6-5AF2-41FC-BD70-4FF8CCF94CF6}" srcOrd="0" destOrd="0" presId="urn:microsoft.com/office/officeart/2008/layout/HorizontalMultiLevelHierarchy"/>
+    <dgm:cxn modelId="{EC567ECF-BD23-4BF7-B74F-3C37A667F8BE}" type="presParOf" srcId="{00B6C323-8ADF-4C2C-A98F-03A35CC9AEB8}" destId="{F257D03A-4218-4253-A242-98828D470C4D}" srcOrd="1" destOrd="0" presId="urn:microsoft.com/office/officeart/2008/layout/HorizontalMultiLevelHierarchy"/>
+    <dgm:cxn modelId="{A36A97C1-1772-4128-99B7-41ED59CAC95B}" type="presParOf" srcId="{F257D03A-4218-4253-A242-98828D470C4D}" destId="{847F8605-730D-4F97-9EB1-4814AB2E5EA0}" srcOrd="0" destOrd="0" presId="urn:microsoft.com/office/officeart/2008/layout/HorizontalMultiLevelHierarchy"/>
+    <dgm:cxn modelId="{A480D8AF-2F93-40CD-B73B-3BA4D97EA81D}" type="presParOf" srcId="{F257D03A-4218-4253-A242-98828D470C4D}" destId="{7D745E0D-E7F4-4201-B8BA-4832B896FA61}" srcOrd="1" destOrd="0" presId="urn:microsoft.com/office/officeart/2008/layout/HorizontalMultiLevelHierarchy"/>
+    <dgm:cxn modelId="{CA39B414-24EA-4099-81A5-D81B8312A504}" type="presParOf" srcId="{7D745E0D-E7F4-4201-B8BA-4832B896FA61}" destId="{DC9D00E2-9FA1-487A-AAA3-C01D0693764C}" srcOrd="0" destOrd="0" presId="urn:microsoft.com/office/officeart/2008/layout/HorizontalMultiLevelHierarchy"/>
+    <dgm:cxn modelId="{7E187AE2-516A-47FB-9CCE-3B7E79C2D54D}" type="presParOf" srcId="{DC9D00E2-9FA1-487A-AAA3-C01D0693764C}" destId="{8217F1E9-3FA1-45AC-8F19-1D3AF97D49F2}" srcOrd="0" destOrd="0" presId="urn:microsoft.com/office/officeart/2008/layout/HorizontalMultiLevelHierarchy"/>
+    <dgm:cxn modelId="{5EC32496-8BEC-4C96-B703-D3A4282CEF5E}" type="presParOf" srcId="{7D745E0D-E7F4-4201-B8BA-4832B896FA61}" destId="{BF54D04C-3500-48CB-A089-4E63C96B62F8}" srcOrd="1" destOrd="0" presId="urn:microsoft.com/office/officeart/2008/layout/HorizontalMultiLevelHierarchy"/>
+    <dgm:cxn modelId="{57769FD6-BBED-4D33-B25D-261FA8FDEE68}" type="presParOf" srcId="{BF54D04C-3500-48CB-A089-4E63C96B62F8}" destId="{5E6EE8F9-05E5-49FA-8A3F-BCC46365BF48}" srcOrd="0" destOrd="0" presId="urn:microsoft.com/office/officeart/2008/layout/HorizontalMultiLevelHierarchy"/>
+    <dgm:cxn modelId="{BD7C1EAC-1EF3-41BE-9D5E-0525AB93B9AE}" type="presParOf" srcId="{BF54D04C-3500-48CB-A089-4E63C96B62F8}" destId="{157F6D0F-60A5-4B52-BE3E-460199B07E35}" srcOrd="1" destOrd="0" presId="urn:microsoft.com/office/officeart/2008/layout/HorizontalMultiLevelHierarchy"/>
+    <dgm:cxn modelId="{14D1A207-A9EF-4982-9B87-C30B984F1EF0}" type="presParOf" srcId="{00B6C323-8ADF-4C2C-A98F-03A35CC9AEB8}" destId="{DEE8D79F-D8B6-43CA-BCCE-580C65ECC61D}" srcOrd="2" destOrd="0" presId="urn:microsoft.com/office/officeart/2008/layout/HorizontalMultiLevelHierarchy"/>
+    <dgm:cxn modelId="{15DFD15C-6BD2-4ABE-B353-131A94C046B1}" type="presParOf" srcId="{DEE8D79F-D8B6-43CA-BCCE-580C65ECC61D}" destId="{4785FE8D-EBF0-44D4-A8AD-1B6A558C8DFF}" srcOrd="0" destOrd="0" presId="urn:microsoft.com/office/officeart/2008/layout/HorizontalMultiLevelHierarchy"/>
+    <dgm:cxn modelId="{84822150-140E-44F9-9DC8-1BD3D9D400D2}" type="presParOf" srcId="{00B6C323-8ADF-4C2C-A98F-03A35CC9AEB8}" destId="{3F0A45F9-084E-45CC-8ECE-B3372E524759}" srcOrd="3" destOrd="0" presId="urn:microsoft.com/office/officeart/2008/layout/HorizontalMultiLevelHierarchy"/>
+    <dgm:cxn modelId="{2F7BD1BB-4117-45F6-978C-2D857C70F4D6}" type="presParOf" srcId="{3F0A45F9-084E-45CC-8ECE-B3372E524759}" destId="{F8ABCB3D-43DB-4802-A6FF-205A141EB809}" srcOrd="0" destOrd="0" presId="urn:microsoft.com/office/officeart/2008/layout/HorizontalMultiLevelHierarchy"/>
+    <dgm:cxn modelId="{139C7CA0-52EA-4DC7-8734-7187C73D00CC}" type="presParOf" srcId="{3F0A45F9-084E-45CC-8ECE-B3372E524759}" destId="{DF276A46-571E-4010-86DA-F44CA10DC570}" srcOrd="1" destOrd="0" presId="urn:microsoft.com/office/officeart/2008/layout/HorizontalMultiLevelHierarchy"/>
+    <dgm:cxn modelId="{284F9E18-8F02-4753-9D96-BB83133AC0F9}" type="presParOf" srcId="{DF276A46-571E-4010-86DA-F44CA10DC570}" destId="{0EAB1FC5-77F2-4AD5-A5DD-4167E6364B04}" srcOrd="0" destOrd="0" presId="urn:microsoft.com/office/officeart/2008/layout/HorizontalMultiLevelHierarchy"/>
+    <dgm:cxn modelId="{7F106411-FAD7-48F4-9D90-E98975E0E61D}" type="presParOf" srcId="{0EAB1FC5-77F2-4AD5-A5DD-4167E6364B04}" destId="{2D6667DA-ABEE-47AE-967D-349403110729}" srcOrd="0" destOrd="0" presId="urn:microsoft.com/office/officeart/2008/layout/HorizontalMultiLevelHierarchy"/>
+    <dgm:cxn modelId="{B298D1AB-2D9D-4FFB-A7D7-9A6542860CFD}" type="presParOf" srcId="{DF276A46-571E-4010-86DA-F44CA10DC570}" destId="{8C4D47B6-5879-45FF-BD6F-27018352A9F9}" srcOrd="1" destOrd="0" presId="urn:microsoft.com/office/officeart/2008/layout/HorizontalMultiLevelHierarchy"/>
+    <dgm:cxn modelId="{07C95DC7-8717-41F2-B4E8-9CF6415E4CF1}" type="presParOf" srcId="{8C4D47B6-5879-45FF-BD6F-27018352A9F9}" destId="{039648F3-C708-4B7A-B701-6E23668FEAA8}" srcOrd="0" destOrd="0" presId="urn:microsoft.com/office/officeart/2008/layout/HorizontalMultiLevelHierarchy"/>
+    <dgm:cxn modelId="{E519A650-07A1-411A-9CB3-8F99B7C5DED4}" type="presParOf" srcId="{8C4D47B6-5879-45FF-BD6F-27018352A9F9}" destId="{ABC33C6D-3506-4993-ADB5-FE1D64DDC752}" srcOrd="1" destOrd="0" presId="urn:microsoft.com/office/officeart/2008/layout/HorizontalMultiLevelHierarchy"/>
   </dgm:cxnLst>
   <dgm:bg/>
   <dgm:whole/>
@@ -10067,7 +10011,7 @@
       <dsp:cNvGrpSpPr/>
     </dsp:nvGrpSpPr>
     <dsp:grpSpPr/>
-    <dsp:sp modelId="{17F4A234-C242-4DCE-98A9-48B9B0179F2B}">
+    <dsp:sp modelId="{0EAB1FC5-77F2-4AD5-A5DD-4167E6364B04}">
       <dsp:nvSpPr>
         <dsp:cNvPr id="0" name=""/>
         <dsp:cNvSpPr/>
@@ -10146,7 +10090,7 @@
         <a:ext cx="23661" cy="23661"/>
       </dsp:txXfrm>
     </dsp:sp>
-    <dsp:sp modelId="{10902F1B-76A0-42BF-B8B6-85638234AC1B}">
+    <dsp:sp modelId="{DEE8D79F-D8B6-43CA-BCCE-580C65ECC61D}">
       <dsp:nvSpPr>
         <dsp:cNvPr id="0" name=""/>
         <dsp:cNvSpPr/>
@@ -10223,7 +10167,7 @@
               <a:spcPct val="35000"/>
             </a:spcAft>
           </a:pPr>
-          <a:endParaRPr lang="zh-CN" altLang="en-US" sz="500" kern="1200"/>
+          <a:endParaRPr lang="en-US" sz="500" kern="1200"/>
         </a:p>
       </dsp:txBody>
       <dsp:txXfrm>
@@ -10231,7 +10175,7 @@
         <a:ext cx="32681" cy="32681"/>
       </dsp:txXfrm>
     </dsp:sp>
-    <dsp:sp modelId="{A0FE94F5-53F2-4CEF-AF57-2A59A2A5F72A}">
+    <dsp:sp modelId="{DC9D00E2-9FA1-487A-AAA3-C01D0693764C}">
       <dsp:nvSpPr>
         <dsp:cNvPr id="0" name=""/>
         <dsp:cNvSpPr/>
@@ -10310,7 +10254,7 @@
         <a:ext cx="23661" cy="23661"/>
       </dsp:txXfrm>
     </dsp:sp>
-    <dsp:sp modelId="{8A5510FB-195B-4A51-B164-D6916CCA84C0}">
+    <dsp:sp modelId="{22DC00D5-0FC3-4C9A-B889-B732357E2B93}">
       <dsp:nvSpPr>
         <dsp:cNvPr id="0" name=""/>
         <dsp:cNvSpPr/>
@@ -10472,7 +10416,7 @@
         <a:ext cx="3796760" cy="721384"/>
       </dsp:txXfrm>
     </dsp:sp>
-    <dsp:sp modelId="{60DC52B5-8442-478C-84B3-89A08B6D2251}">
+    <dsp:sp modelId="{847F8605-730D-4F97-9EB1-4814AB2E5EA0}">
       <dsp:nvSpPr>
         <dsp:cNvPr id="0" name=""/>
         <dsp:cNvSpPr/>
@@ -10521,12 +10465,12 @@
         </a:fontRef>
       </dsp:style>
       <dsp:txBody>
-        <a:bodyPr spcFirstLastPara="0" vert="horz" wrap="square" lIns="16510" tIns="16510" rIns="16510" bIns="16510" numCol="1" spcCol="1270" anchor="ctr" anchorCtr="0">
+        <a:bodyPr spcFirstLastPara="0" vert="horz" wrap="square" lIns="15875" tIns="15875" rIns="15875" bIns="15875" numCol="1" spcCol="1270" anchor="ctr" anchorCtr="0">
           <a:noAutofit/>
         </a:bodyPr>
         <a:lstStyle/>
         <a:p>
-          <a:pPr lvl="0" algn="ctr" defTabSz="1155700">
+          <a:pPr lvl="0" algn="ctr" defTabSz="1111250">
             <a:lnSpc>
               <a:spcPct val="90000"/>
             </a:lnSpc>
@@ -10538,10 +10482,10 @@
             </a:spcAft>
           </a:pPr>
           <a:r>
-            <a:rPr lang="en-US" altLang="zh-CN" sz="2600" kern="1200"/>
-            <a:t>Need to Improve</a:t>
+            <a:rPr lang="en-US" altLang="zh-CN" sz="2500" kern="1200"/>
+            <a:t>Go on to Imporve</a:t>
           </a:r>
-          <a:endParaRPr lang="zh-CN" altLang="en-US" sz="2600" kern="1200"/>
+          <a:endParaRPr lang="zh-CN" altLang="en-US" sz="2500" kern="1200"/>
         </a:p>
       </dsp:txBody>
       <dsp:txXfrm>
@@ -10549,7 +10493,7 @@
         <a:ext cx="2366140" cy="721384"/>
       </dsp:txXfrm>
     </dsp:sp>
-    <dsp:sp modelId="{FCFA19F3-C28F-49C0-B209-796EEB17B99F}">
+    <dsp:sp modelId="{5E6EE8F9-05E5-49FA-8A3F-BCC46365BF48}">
       <dsp:nvSpPr>
         <dsp:cNvPr id="0" name=""/>
         <dsp:cNvSpPr/>
@@ -10598,12 +10542,12 @@
         </a:fontRef>
       </dsp:style>
       <dsp:txBody>
-        <a:bodyPr spcFirstLastPara="0" vert="horz" wrap="square" lIns="16510" tIns="16510" rIns="16510" bIns="16510" numCol="1" spcCol="1270" anchor="ctr" anchorCtr="0">
+        <a:bodyPr spcFirstLastPara="0" vert="horz" wrap="square" lIns="15875" tIns="15875" rIns="15875" bIns="15875" numCol="1" spcCol="1270" anchor="ctr" anchorCtr="0">
           <a:noAutofit/>
         </a:bodyPr>
         <a:lstStyle/>
         <a:p>
-          <a:pPr lvl="0" algn="ctr" defTabSz="1155700">
+          <a:pPr lvl="0" algn="ctr" defTabSz="1111250">
             <a:lnSpc>
               <a:spcPct val="90000"/>
             </a:lnSpc>
@@ -10615,10 +10559,10 @@
             </a:spcAft>
           </a:pPr>
           <a:r>
-            <a:rPr lang="en-US" altLang="zh-CN" sz="2600" kern="1200"/>
-            <a:t>Wake Up early</a:t>
+            <a:rPr lang="en-US" altLang="zh-CN" sz="2500" kern="1200"/>
+            <a:t>Mentality</a:t>
           </a:r>
-          <a:endParaRPr lang="zh-CN" altLang="en-US" sz="2600" kern="1200"/>
+          <a:endParaRPr lang="zh-CN" altLang="en-US" sz="2500" kern="1200"/>
         </a:p>
       </dsp:txBody>
       <dsp:txXfrm>
@@ -10626,7 +10570,7 @@
         <a:ext cx="2366140" cy="721384"/>
       </dsp:txXfrm>
     </dsp:sp>
-    <dsp:sp modelId="{D456BF37-646F-420A-817B-2C6FE870644F}">
+    <dsp:sp modelId="{F8ABCB3D-43DB-4802-A6FF-205A141EB809}">
       <dsp:nvSpPr>
         <dsp:cNvPr id="0" name=""/>
         <dsp:cNvSpPr/>
@@ -10675,12 +10619,12 @@
         </a:fontRef>
       </dsp:style>
       <dsp:txBody>
-        <a:bodyPr spcFirstLastPara="0" vert="horz" wrap="square" lIns="16510" tIns="16510" rIns="16510" bIns="16510" numCol="1" spcCol="1270" anchor="ctr" anchorCtr="0">
+        <a:bodyPr spcFirstLastPara="0" vert="horz" wrap="square" lIns="15875" tIns="15875" rIns="15875" bIns="15875" numCol="1" spcCol="1270" anchor="ctr" anchorCtr="0">
           <a:noAutofit/>
         </a:bodyPr>
         <a:lstStyle/>
         <a:p>
-          <a:pPr lvl="0" algn="ctr" defTabSz="1155700">
+          <a:pPr lvl="0" algn="ctr" defTabSz="1111250">
             <a:lnSpc>
               <a:spcPct val="90000"/>
             </a:lnSpc>
@@ -10692,10 +10636,10 @@
             </a:spcAft>
           </a:pPr>
           <a:r>
-            <a:rPr lang="en-US" altLang="zh-CN" sz="2600" kern="1200"/>
-            <a:t>Baseline</a:t>
+            <a:rPr lang="en-US" altLang="zh-CN" sz="2500" kern="1200"/>
+            <a:t>Review/Iterative</a:t>
           </a:r>
-          <a:endParaRPr lang="zh-CN" altLang="en-US" sz="2600" kern="1200"/>
+          <a:endParaRPr lang="zh-CN" altLang="en-US" sz="2500" kern="1200"/>
         </a:p>
       </dsp:txBody>
       <dsp:txXfrm>
@@ -10703,7 +10647,7 @@
         <a:ext cx="2366140" cy="721384"/>
       </dsp:txXfrm>
     </dsp:sp>
-    <dsp:sp modelId="{ED2EE770-33C8-43D7-AF5D-F64A3E032403}">
+    <dsp:sp modelId="{039648F3-C708-4B7A-B701-6E23668FEAA8}">
       <dsp:nvSpPr>
         <dsp:cNvPr id="0" name=""/>
         <dsp:cNvSpPr/>
@@ -10752,12 +10696,12 @@
         </a:fontRef>
       </dsp:style>
       <dsp:txBody>
-        <a:bodyPr spcFirstLastPara="0" vert="horz" wrap="square" lIns="16510" tIns="16510" rIns="16510" bIns="16510" numCol="1" spcCol="1270" anchor="ctr" anchorCtr="0">
+        <a:bodyPr spcFirstLastPara="0" vert="horz" wrap="square" lIns="15875" tIns="15875" rIns="15875" bIns="15875" numCol="1" spcCol="1270" anchor="ctr" anchorCtr="0">
           <a:noAutofit/>
         </a:bodyPr>
         <a:lstStyle/>
         <a:p>
-          <a:pPr lvl="0" algn="ctr" defTabSz="1155700">
+          <a:pPr lvl="0" algn="ctr" defTabSz="1111250">
             <a:lnSpc>
               <a:spcPct val="90000"/>
             </a:lnSpc>
@@ -10769,10 +10713,10 @@
             </a:spcAft>
           </a:pPr>
           <a:r>
-            <a:rPr lang="en-US" altLang="zh-CN" sz="2600" kern="1200"/>
-            <a:t>Overall OK</a:t>
+            <a:rPr lang="en-US" altLang="zh-CN" sz="2500" kern="1200"/>
+            <a:t>Study to Practice</a:t>
           </a:r>
-          <a:endParaRPr lang="zh-CN" altLang="en-US" sz="2600" kern="1200"/>
+          <a:endParaRPr lang="zh-CN" altLang="en-US" sz="2500" kern="1200"/>
         </a:p>
       </dsp:txBody>
       <dsp:txXfrm>
